--- a/Fornt-End/To_do.docx
+++ b/Fornt-End/To_do.docx
@@ -7,6 +7,105 @@
         <w:t>To do…</w:t>
       </w:r>
     </w:p>
+    <w:p/>
+    <w:tbl>
+      <w:tblPr>
+        <w:tblStyle w:val="TableGrid"/>
+        <w:tblW w:w="0" w:type="auto"/>
+        <w:tblInd w:w="-714" w:type="dxa"/>
+        <w:tblLook w:val="04A0" w:firstRow="1" w:lastRow="0" w:firstColumn="1" w:lastColumn="0" w:noHBand="0" w:noVBand="1"/>
+      </w:tblPr>
+      <w:tblGrid>
+        <w:gridCol w:w="2968"/>
+        <w:gridCol w:w="2254"/>
+        <w:gridCol w:w="2254"/>
+        <w:gridCol w:w="2254"/>
+      </w:tblGrid>
+      <w:tr>
+        <w:tc>
+          <w:tcPr>
+            <w:tcW w:w="2968" w:type="dxa"/>
+          </w:tcPr>
+          <w:p>
+            <w:r>
+              <w:t>Task</w:t>
+            </w:r>
+          </w:p>
+        </w:tc>
+        <w:tc>
+          <w:tcPr>
+            <w:tcW w:w="2254" w:type="dxa"/>
+          </w:tcPr>
+          <w:p>
+            <w:r>
+              <w:t>status</w:t>
+            </w:r>
+          </w:p>
+        </w:tc>
+        <w:tc>
+          <w:tcPr>
+            <w:tcW w:w="2254" w:type="dxa"/>
+          </w:tcPr>
+          <w:p>
+            <w:r>
+              <w:t>date</w:t>
+            </w:r>
+          </w:p>
+        </w:tc>
+        <w:tc>
+          <w:tcPr>
+            <w:tcW w:w="2254" w:type="dxa"/>
+          </w:tcPr>
+          <w:p/>
+        </w:tc>
+      </w:tr>
+      <w:tr>
+        <w:tc>
+          <w:tcPr>
+            <w:tcW w:w="2968" w:type="dxa"/>
+          </w:tcPr>
+          <w:p>
+            <w:pPr>
+              <w:pStyle w:val="ListParagraph"/>
+              <w:numPr>
+                <w:ilvl w:val="0"/>
+                <w:numId w:val="1"/>
+              </w:numPr>
+            </w:pPr>
+            <w:r>
+              <w:t>Building a navbar</w:t>
+            </w:r>
+          </w:p>
+        </w:tc>
+        <w:tc>
+          <w:tcPr>
+            <w:tcW w:w="2254" w:type="dxa"/>
+          </w:tcPr>
+          <w:p>
+            <w:r>
+              <w:t>In progress</w:t>
+            </w:r>
+          </w:p>
+        </w:tc>
+        <w:tc>
+          <w:tcPr>
+            <w:tcW w:w="2254" w:type="dxa"/>
+          </w:tcPr>
+          <w:p>
+            <w:r>
+              <w:t>18/11/2022</w:t>
+            </w:r>
+          </w:p>
+        </w:tc>
+        <w:tc>
+          <w:tcPr>
+            <w:tcW w:w="2254" w:type="dxa"/>
+          </w:tcPr>
+          <w:p/>
+        </w:tc>
+      </w:tr>
+    </w:tbl>
+    <w:p/>
     <w:sectPr>
       <w:pgSz w:w="11906" w:h="16838"/>
       <w:pgMar w:top="1440" w:right="1440" w:bottom="1440" w:left="1440" w:header="708" w:footer="708" w:gutter="0"/>
@@ -15,6 +114,103 @@
     </w:sectPr>
   </w:body>
 </w:document>
+</file>
+
+<file path=word/numbering.xml><?xml version="1.0" encoding="utf-8"?>
+<w:numbering xmlns:wpc="http://schemas.microsoft.com/office/word/2010/wordprocessingCanvas" xmlns:cx="http://schemas.microsoft.com/office/drawing/2014/chartex" xmlns:cx1="http://schemas.microsoft.com/office/drawing/2015/9/8/chartex" xmlns:cx2="http://schemas.microsoft.com/office/drawing/2015/10/21/chartex" xmlns:cx3="http://schemas.microsoft.com/office/drawing/2016/5/9/chartex" xmlns:cx4="http://schemas.microsoft.com/office/drawing/2016/5/10/chartex" xmlns:cx5="http://schemas.microsoft.com/office/drawing/2016/5/11/chartex" xmlns:cx6="http://schemas.microsoft.com/office/drawing/2016/5/12/chartex" xmlns:cx7="http://schemas.microsoft.com/office/drawing/2016/5/13/chartex" xmlns:cx8="http://schemas.microsoft.com/office/drawing/2016/5/14/chartex" xmlns:mc="http://schemas.openxmlformats.org/markup-compatibility/2006" xmlns:aink="http://schemas.microsoft.com/office/drawing/2016/ink" xmlns:am3d="http://schemas.microsoft.com/office/drawing/2017/model3d" xmlns:o="urn:schemas-microsoft-com:office:office" xmlns:oel="http://schemas.microsoft.com/office/2019/extlst" xmlns:r="http://schemas.openxmlformats.org/officeDocument/2006/relationships" xmlns:m="http://schemas.openxmlformats.org/officeDocument/2006/math" xmlns:v="urn:schemas-microsoft-com:vml" xmlns:wp14="http://schemas.microsoft.com/office/word/2010/wordprocessingDrawing" xmlns:wp="http://schemas.openxmlformats.org/drawingml/2006/wordprocessingDrawing" xmlns:w10="urn:schemas-microsoft-com:office:word" xmlns:w="http://schemas.openxmlformats.org/wordprocessingml/2006/main" xmlns:w14="http://schemas.microsoft.com/office/word/2010/wordml" xmlns:w15="http://schemas.microsoft.com/office/word/2012/wordml" xmlns:w16cex="http://schemas.microsoft.com/office/word/2018/wordml/cex" xmlns:w16cid="http://schemas.microsoft.com/office/word/2016/wordml/cid" xmlns:w16="http://schemas.microsoft.com/office/word/2018/wordml" xmlns:w16sdtdh="http://schemas.microsoft.com/office/word/2020/wordml/sdtdatahash" xmlns:w16se="http://schemas.microsoft.com/office/word/2015/wordml/symex" xmlns:wpg="http://schemas.microsoft.com/office/word/2010/wordprocessingGroup" xmlns:wpi="http://schemas.microsoft.com/office/word/2010/wordprocessingInk" xmlns:wne="http://schemas.microsoft.com/office/word/2006/wordml" xmlns:wps="http://schemas.microsoft.com/office/word/2010/wordprocessingShape" mc:Ignorable="w14 w15 w16se w16cid w16 w16cex w16sdtdh wp14">
+  <w:abstractNum w:abstractNumId="0" w15:restartNumberingAfterBreak="0">
+    <w:nsid w:val="50370D6E"/>
+    <w:multiLevelType w:val="hybridMultilevel"/>
+    <w:tmpl w:val="F7089292"/>
+    <w:lvl w:ilvl="0" w:tplc="5BB0E190">
+      <w:start w:val="1"/>
+      <w:numFmt w:val="decimal"/>
+      <w:lvlText w:val="%1-"/>
+      <w:lvlJc w:val="left"/>
+      <w:pPr>
+        <w:ind w:left="720" w:hanging="360"/>
+      </w:pPr>
+      <w:rPr>
+        <w:rFonts w:hint="default"/>
+      </w:rPr>
+    </w:lvl>
+    <w:lvl w:ilvl="1" w:tplc="08090019" w:tentative="1">
+      <w:start w:val="1"/>
+      <w:numFmt w:val="lowerLetter"/>
+      <w:lvlText w:val="%2."/>
+      <w:lvlJc w:val="left"/>
+      <w:pPr>
+        <w:ind w:left="1440" w:hanging="360"/>
+      </w:pPr>
+    </w:lvl>
+    <w:lvl w:ilvl="2" w:tplc="0809001B" w:tentative="1">
+      <w:start w:val="1"/>
+      <w:numFmt w:val="lowerRoman"/>
+      <w:lvlText w:val="%3."/>
+      <w:lvlJc w:val="right"/>
+      <w:pPr>
+        <w:ind w:left="2160" w:hanging="180"/>
+      </w:pPr>
+    </w:lvl>
+    <w:lvl w:ilvl="3" w:tplc="0809000F" w:tentative="1">
+      <w:start w:val="1"/>
+      <w:numFmt w:val="decimal"/>
+      <w:lvlText w:val="%4."/>
+      <w:lvlJc w:val="left"/>
+      <w:pPr>
+        <w:ind w:left="2880" w:hanging="360"/>
+      </w:pPr>
+    </w:lvl>
+    <w:lvl w:ilvl="4" w:tplc="08090019" w:tentative="1">
+      <w:start w:val="1"/>
+      <w:numFmt w:val="lowerLetter"/>
+      <w:lvlText w:val="%5."/>
+      <w:lvlJc w:val="left"/>
+      <w:pPr>
+        <w:ind w:left="3600" w:hanging="360"/>
+      </w:pPr>
+    </w:lvl>
+    <w:lvl w:ilvl="5" w:tplc="0809001B" w:tentative="1">
+      <w:start w:val="1"/>
+      <w:numFmt w:val="lowerRoman"/>
+      <w:lvlText w:val="%6."/>
+      <w:lvlJc w:val="right"/>
+      <w:pPr>
+        <w:ind w:left="4320" w:hanging="180"/>
+      </w:pPr>
+    </w:lvl>
+    <w:lvl w:ilvl="6" w:tplc="0809000F" w:tentative="1">
+      <w:start w:val="1"/>
+      <w:numFmt w:val="decimal"/>
+      <w:lvlText w:val="%7."/>
+      <w:lvlJc w:val="left"/>
+      <w:pPr>
+        <w:ind w:left="5040" w:hanging="360"/>
+      </w:pPr>
+    </w:lvl>
+    <w:lvl w:ilvl="7" w:tplc="08090019" w:tentative="1">
+      <w:start w:val="1"/>
+      <w:numFmt w:val="lowerLetter"/>
+      <w:lvlText w:val="%8."/>
+      <w:lvlJc w:val="left"/>
+      <w:pPr>
+        <w:ind w:left="5760" w:hanging="360"/>
+      </w:pPr>
+    </w:lvl>
+    <w:lvl w:ilvl="8" w:tplc="0809001B" w:tentative="1">
+      <w:start w:val="1"/>
+      <w:numFmt w:val="lowerRoman"/>
+      <w:lvlText w:val="%9."/>
+      <w:lvlJc w:val="right"/>
+      <w:pPr>
+        <w:ind w:left="6480" w:hanging="180"/>
+      </w:pPr>
+    </w:lvl>
+  </w:abstractNum>
+  <w:num w:numId="1" w16cid:durableId="1494376558">
+    <w:abstractNumId w:val="0"/>
+  </w:num>
+</w:numbering>
 </file>
 
 <file path=word/styles.xml><?xml version="1.0" encoding="utf-8"?>
@@ -439,6 +635,33 @@
     <w:semiHidden/>
     <w:unhideWhenUsed/>
   </w:style>
+  <w:style w:type="table" w:styleId="TableGrid">
+    <w:name w:val="Table Grid"/>
+    <w:basedOn w:val="TableNormal"/>
+    <w:uiPriority w:val="39"/>
+    <w:rsid w:val="00AA0441"/>
+    <w:tblPr>
+      <w:tblBorders>
+        <w:top w:val="single" w:sz="4" w:space="0" w:color="auto"/>
+        <w:left w:val="single" w:sz="4" w:space="0" w:color="auto"/>
+        <w:bottom w:val="single" w:sz="4" w:space="0" w:color="auto"/>
+        <w:right w:val="single" w:sz="4" w:space="0" w:color="auto"/>
+        <w:insideH w:val="single" w:sz="4" w:space="0" w:color="auto"/>
+        <w:insideV w:val="single" w:sz="4" w:space="0" w:color="auto"/>
+      </w:tblBorders>
+    </w:tblPr>
+  </w:style>
+  <w:style w:type="paragraph" w:styleId="ListParagraph">
+    <w:name w:val="List Paragraph"/>
+    <w:basedOn w:val="Normal"/>
+    <w:uiPriority w:val="34"/>
+    <w:qFormat/>
+    <w:rsid w:val="00AA0441"/>
+    <w:pPr>
+      <w:ind w:left="720"/>
+      <w:contextualSpacing/>
+    </w:pPr>
+  </w:style>
 </w:styles>
 </file>
 

--- a/Fornt-End/To_do.docx
+++ b/Fornt-End/To_do.docx
@@ -1,6 +1,6 @@
 
 <file path=word/document.xml><?xml version="1.0" encoding="utf-8"?>
-<w:document xmlns:wpc="http://schemas.microsoft.com/office/word/2010/wordprocessingCanvas" xmlns:cx="http://schemas.microsoft.com/office/drawing/2014/chartex" xmlns:cx1="http://schemas.microsoft.com/office/drawing/2015/9/8/chartex" xmlns:cx2="http://schemas.microsoft.com/office/drawing/2015/10/21/chartex" xmlns:cx3="http://schemas.microsoft.com/office/drawing/2016/5/9/chartex" xmlns:cx4="http://schemas.microsoft.com/office/drawing/2016/5/10/chartex" xmlns:cx5="http://schemas.microsoft.com/office/drawing/2016/5/11/chartex" xmlns:cx6="http://schemas.microsoft.com/office/drawing/2016/5/12/chartex" xmlns:cx7="http://schemas.microsoft.com/office/drawing/2016/5/13/chartex" xmlns:cx8="http://schemas.microsoft.com/office/drawing/2016/5/14/chartex" xmlns:mc="http://schemas.openxmlformats.org/markup-compatibility/2006" xmlns:aink="http://schemas.microsoft.com/office/drawing/2016/ink" xmlns:am3d="http://schemas.microsoft.com/office/drawing/2017/model3d" xmlns:o="urn:schemas-microsoft-com:office:office" xmlns:oel="http://schemas.microsoft.com/office/2019/extlst" xmlns:r="http://schemas.openxmlformats.org/officeDocument/2006/relationships" xmlns:m="http://schemas.openxmlformats.org/officeDocument/2006/math" xmlns:v="urn:schemas-microsoft-com:vml" xmlns:wp14="http://schemas.microsoft.com/office/word/2010/wordprocessingDrawing" xmlns:wp="http://schemas.openxmlformats.org/drawingml/2006/wordprocessingDrawing" xmlns:w10="urn:schemas-microsoft-com:office:word" xmlns:w="http://schemas.openxmlformats.org/wordprocessingml/2006/main" xmlns:w14="http://schemas.microsoft.com/office/word/2010/wordml" xmlns:w15="http://schemas.microsoft.com/office/word/2012/wordml" xmlns:w16cex="http://schemas.microsoft.com/office/word/2018/wordml/cex" xmlns:w16cid="http://schemas.microsoft.com/office/word/2016/wordml/cid" xmlns:w16="http://schemas.microsoft.com/office/word/2018/wordml" xmlns:w16sdtdh="http://schemas.microsoft.com/office/word/2020/wordml/sdtdatahash" xmlns:w16se="http://schemas.microsoft.com/office/word/2015/wordml/symex" xmlns:wpg="http://schemas.microsoft.com/office/word/2010/wordprocessingGroup" xmlns:wpi="http://schemas.microsoft.com/office/word/2010/wordprocessingInk" xmlns:wne="http://schemas.microsoft.com/office/word/2006/wordml" xmlns:wps="http://schemas.microsoft.com/office/word/2010/wordprocessingShape" mc:Ignorable="w14 w15 w16se w16cid w16 w16cex w16sdtdh wp14">
+<w:document xmlns:wpc="http://schemas.microsoft.com/office/word/2010/wordprocessingCanvas" xmlns:cx="http://schemas.microsoft.com/office/drawing/2014/chartex" xmlns:cx1="http://schemas.microsoft.com/office/drawing/2015/9/8/chartex" xmlns:cx2="http://schemas.microsoft.com/office/drawing/2015/10/21/chartex" xmlns:cx3="http://schemas.microsoft.com/office/drawing/2016/5/9/chartex" xmlns:cx4="http://schemas.microsoft.com/office/drawing/2016/5/10/chartex" xmlns:cx5="http://schemas.microsoft.com/office/drawing/2016/5/11/chartex" xmlns:cx6="http://schemas.microsoft.com/office/drawing/2016/5/12/chartex" xmlns:cx7="http://schemas.microsoft.com/office/drawing/2016/5/13/chartex" xmlns:cx8="http://schemas.microsoft.com/office/drawing/2016/5/14/chartex" xmlns:mc="http://schemas.openxmlformats.org/markup-compatibility/2006" xmlns:aink="http://schemas.microsoft.com/office/drawing/2016/ink" xmlns:am3d="http://schemas.microsoft.com/office/drawing/2017/model3d" xmlns:o="urn:schemas-microsoft-com:office:office" xmlns:r="http://schemas.openxmlformats.org/officeDocument/2006/relationships" xmlns:m="http://schemas.openxmlformats.org/officeDocument/2006/math" xmlns:v="urn:schemas-microsoft-com:vml" xmlns:wp14="http://schemas.microsoft.com/office/word/2010/wordprocessingDrawing" xmlns:wp="http://schemas.openxmlformats.org/drawingml/2006/wordprocessingDrawing" xmlns:w10="urn:schemas-microsoft-com:office:word" xmlns:w="http://schemas.openxmlformats.org/wordprocessingml/2006/main" xmlns:w14="http://schemas.microsoft.com/office/word/2010/wordml" xmlns:w15="http://schemas.microsoft.com/office/word/2012/wordml" xmlns:w16cex="http://schemas.microsoft.com/office/word/2018/wordml/cex" xmlns:w16cid="http://schemas.microsoft.com/office/word/2016/wordml/cid" xmlns:w16="http://schemas.microsoft.com/office/word/2018/wordml" xmlns:w16sdtdh="http://schemas.microsoft.com/office/word/2020/wordml/sdtdatahash" xmlns:w16se="http://schemas.microsoft.com/office/word/2015/wordml/symex" xmlns:wpg="http://schemas.microsoft.com/office/word/2010/wordprocessingGroup" xmlns:wpi="http://schemas.microsoft.com/office/word/2010/wordprocessingInk" xmlns:wne="http://schemas.microsoft.com/office/word/2006/wordml" xmlns:wps="http://schemas.microsoft.com/office/word/2010/wordprocessingShape" mc:Ignorable="w14 w15 w16se w16cid w16 w16cex w16sdtdh wp14">
   <w:body>
     <w:p>
       <w:r>
@@ -27,7 +27,18 @@
             <w:tcW w:w="2968" w:type="dxa"/>
           </w:tcPr>
           <w:p>
-            <w:r>
+            <w:pPr>
+              <w:jc w:val="center"/>
+              <w:rPr>
+                <w:b/>
+                <w:bCs/>
+              </w:rPr>
+            </w:pPr>
+            <w:r>
+              <w:rPr>
+                <w:b/>
+                <w:bCs/>
+              </w:rPr>
               <w:t>Task</w:t>
             </w:r>
           </w:p>
@@ -37,26 +48,90 @@
             <w:tcW w:w="2254" w:type="dxa"/>
           </w:tcPr>
           <w:p>
-            <w:r>
-              <w:t>status</w:t>
-            </w:r>
-          </w:p>
-        </w:tc>
-        <w:tc>
-          <w:tcPr>
-            <w:tcW w:w="2254" w:type="dxa"/>
-          </w:tcPr>
-          <w:p>
-            <w:r>
-              <w:t>date</w:t>
-            </w:r>
-          </w:p>
-        </w:tc>
-        <w:tc>
-          <w:tcPr>
-            <w:tcW w:w="2254" w:type="dxa"/>
-          </w:tcPr>
-          <w:p/>
+            <w:pPr>
+              <w:jc w:val="center"/>
+              <w:rPr>
+                <w:b/>
+                <w:bCs/>
+              </w:rPr>
+            </w:pPr>
+            <w:r>
+              <w:rPr>
+                <w:b/>
+                <w:bCs/>
+              </w:rPr>
+              <w:t>S</w:t>
+            </w:r>
+            <w:r>
+              <w:rPr>
+                <w:b/>
+                <w:bCs/>
+              </w:rPr>
+              <w:t>tatus</w:t>
+            </w:r>
+          </w:p>
+        </w:tc>
+        <w:tc>
+          <w:tcPr>
+            <w:tcW w:w="2254" w:type="dxa"/>
+          </w:tcPr>
+          <w:p>
+            <w:pPr>
+              <w:jc w:val="center"/>
+              <w:rPr>
+                <w:b/>
+                <w:bCs/>
+              </w:rPr>
+            </w:pPr>
+            <w:r>
+              <w:rPr>
+                <w:b/>
+                <w:bCs/>
+              </w:rPr>
+              <w:t>D</w:t>
+            </w:r>
+            <w:r>
+              <w:rPr>
+                <w:b/>
+                <w:bCs/>
+              </w:rPr>
+              <w:t>ate</w:t>
+            </w:r>
+          </w:p>
+        </w:tc>
+        <w:tc>
+          <w:tcPr>
+            <w:tcW w:w="2254" w:type="dxa"/>
+          </w:tcPr>
+          <w:p>
+            <w:pPr>
+              <w:jc w:val="center"/>
+              <w:rPr>
+                <w:rFonts w:eastAsia="游明朝" w:hint="eastAsia"/>
+                <w:b/>
+                <w:bCs/>
+                <w:lang w:eastAsia="ja-JP"/>
+              </w:rPr>
+            </w:pPr>
+            <w:r>
+              <w:rPr>
+                <w:rFonts w:eastAsia="游明朝" w:hint="eastAsia"/>
+                <w:b/>
+                <w:bCs/>
+                <w:lang w:eastAsia="ja-JP"/>
+              </w:rPr>
+              <w:t>I</w:t>
+            </w:r>
+            <w:r>
+              <w:rPr>
+                <w:rFonts w:eastAsia="游明朝"/>
+                <w:b/>
+                <w:bCs/>
+                <w:lang w:eastAsia="ja-JP"/>
+              </w:rPr>
+              <w:t>n-charge</w:t>
+            </w:r>
+          </w:p>
         </w:tc>
       </w:tr>
       <w:tr>
@@ -71,6 +146,7 @@
                 <w:ilvl w:val="0"/>
                 <w:numId w:val="1"/>
               </w:numPr>
+              <w:jc w:val="center"/>
             </w:pPr>
             <w:r>
               <w:t>Building a navbar</w:t>
@@ -82,6 +158,9 @@
             <w:tcW w:w="2254" w:type="dxa"/>
           </w:tcPr>
           <w:p>
+            <w:pPr>
+              <w:jc w:val="center"/>
+            </w:pPr>
             <w:r>
               <w:t>In progress</w:t>
             </w:r>
@@ -92,6 +171,9 @@
             <w:tcW w:w="2254" w:type="dxa"/>
           </w:tcPr>
           <w:p>
+            <w:pPr>
+              <w:jc w:val="center"/>
+            </w:pPr>
             <w:r>
               <w:t>18/11/2022</w:t>
             </w:r>
@@ -101,7 +183,227 @@
           <w:tcPr>
             <w:tcW w:w="2254" w:type="dxa"/>
           </w:tcPr>
-          <w:p/>
+          <w:p>
+            <w:pPr>
+              <w:jc w:val="center"/>
+              <w:rPr>
+                <w:rFonts w:eastAsia="游明朝" w:hint="eastAsia"/>
+                <w:lang w:eastAsia="ja-JP"/>
+              </w:rPr>
+            </w:pPr>
+            <w:r>
+              <w:rPr>
+                <w:rFonts w:eastAsia="游明朝" w:hint="eastAsia"/>
+                <w:lang w:eastAsia="ja-JP"/>
+              </w:rPr>
+              <w:t>A</w:t>
+            </w:r>
+            <w:r>
+              <w:rPr>
+                <w:rFonts w:eastAsia="游明朝"/>
+                <w:lang w:eastAsia="ja-JP"/>
+              </w:rPr>
+              <w:t>li</w:t>
+            </w:r>
+          </w:p>
+        </w:tc>
+      </w:tr>
+      <w:tr>
+        <w:tc>
+          <w:tcPr>
+            <w:tcW w:w="2968" w:type="dxa"/>
+          </w:tcPr>
+          <w:p>
+            <w:pPr>
+              <w:pStyle w:val="ListParagraph"/>
+              <w:numPr>
+                <w:ilvl w:val="0"/>
+                <w:numId w:val="1"/>
+              </w:numPr>
+              <w:jc w:val="center"/>
+            </w:pPr>
+            <w:r>
+              <w:t>Building homepage</w:t>
+            </w:r>
+          </w:p>
+        </w:tc>
+        <w:tc>
+          <w:tcPr>
+            <w:tcW w:w="2254" w:type="dxa"/>
+          </w:tcPr>
+          <w:p>
+            <w:pPr>
+              <w:jc w:val="center"/>
+              <w:rPr>
+                <w:rFonts w:eastAsia="游明朝" w:hint="eastAsia"/>
+                <w:lang w:eastAsia="ja-JP"/>
+              </w:rPr>
+            </w:pPr>
+            <w:r>
+              <w:rPr>
+                <w:rFonts w:eastAsia="游明朝" w:hint="eastAsia"/>
+                <w:lang w:eastAsia="ja-JP"/>
+              </w:rPr>
+              <w:t>I</w:t>
+            </w:r>
+            <w:r>
+              <w:rPr>
+                <w:rFonts w:eastAsia="游明朝"/>
+                <w:lang w:eastAsia="ja-JP"/>
+              </w:rPr>
+              <w:t>n progress</w:t>
+            </w:r>
+          </w:p>
+        </w:tc>
+        <w:tc>
+          <w:tcPr>
+            <w:tcW w:w="2254" w:type="dxa"/>
+          </w:tcPr>
+          <w:p>
+            <w:pPr>
+              <w:jc w:val="center"/>
+              <w:rPr>
+                <w:rFonts w:eastAsia="游明朝" w:hint="eastAsia"/>
+                <w:lang w:eastAsia="ja-JP"/>
+              </w:rPr>
+            </w:pPr>
+            <w:r>
+              <w:rPr>
+                <w:rFonts w:eastAsia="游明朝" w:hint="eastAsia"/>
+                <w:lang w:eastAsia="ja-JP"/>
+              </w:rPr>
+              <w:t>1</w:t>
+            </w:r>
+            <w:r>
+              <w:rPr>
+                <w:rFonts w:eastAsia="游明朝"/>
+                <w:lang w:eastAsia="ja-JP"/>
+              </w:rPr>
+              <w:t>9/11/2022</w:t>
+            </w:r>
+          </w:p>
+        </w:tc>
+        <w:tc>
+          <w:tcPr>
+            <w:tcW w:w="2254" w:type="dxa"/>
+          </w:tcPr>
+          <w:p>
+            <w:pPr>
+              <w:jc w:val="center"/>
+              <w:rPr>
+                <w:rFonts w:eastAsia="游明朝" w:hint="eastAsia"/>
+                <w:lang w:eastAsia="ja-JP"/>
+              </w:rPr>
+            </w:pPr>
+            <w:r>
+              <w:rPr>
+                <w:rFonts w:eastAsia="游明朝" w:hint="eastAsia"/>
+                <w:lang w:eastAsia="ja-JP"/>
+              </w:rPr>
+              <w:t>D</w:t>
+            </w:r>
+            <w:r>
+              <w:rPr>
+                <w:rFonts w:eastAsia="游明朝"/>
+                <w:lang w:eastAsia="ja-JP"/>
+              </w:rPr>
+              <w:t>avid</w:t>
+            </w:r>
+          </w:p>
+        </w:tc>
+      </w:tr>
+      <w:tr>
+        <w:tc>
+          <w:tcPr>
+            <w:tcW w:w="2968" w:type="dxa"/>
+          </w:tcPr>
+          <w:p>
+            <w:pPr>
+              <w:pStyle w:val="ListParagraph"/>
+              <w:numPr>
+                <w:ilvl w:val="0"/>
+                <w:numId w:val="1"/>
+              </w:numPr>
+              <w:jc w:val="center"/>
+            </w:pPr>
+          </w:p>
+        </w:tc>
+        <w:tc>
+          <w:tcPr>
+            <w:tcW w:w="2254" w:type="dxa"/>
+          </w:tcPr>
+          <w:p>
+            <w:pPr>
+              <w:jc w:val="center"/>
+            </w:pPr>
+          </w:p>
+        </w:tc>
+        <w:tc>
+          <w:tcPr>
+            <w:tcW w:w="2254" w:type="dxa"/>
+          </w:tcPr>
+          <w:p>
+            <w:pPr>
+              <w:jc w:val="center"/>
+            </w:pPr>
+          </w:p>
+        </w:tc>
+        <w:tc>
+          <w:tcPr>
+            <w:tcW w:w="2254" w:type="dxa"/>
+          </w:tcPr>
+          <w:p>
+            <w:pPr>
+              <w:jc w:val="center"/>
+            </w:pPr>
+          </w:p>
+        </w:tc>
+      </w:tr>
+      <w:tr>
+        <w:tc>
+          <w:tcPr>
+            <w:tcW w:w="2968" w:type="dxa"/>
+          </w:tcPr>
+          <w:p>
+            <w:pPr>
+              <w:pStyle w:val="ListParagraph"/>
+              <w:numPr>
+                <w:ilvl w:val="0"/>
+                <w:numId w:val="1"/>
+              </w:numPr>
+              <w:jc w:val="center"/>
+            </w:pPr>
+          </w:p>
+        </w:tc>
+        <w:tc>
+          <w:tcPr>
+            <w:tcW w:w="2254" w:type="dxa"/>
+          </w:tcPr>
+          <w:p>
+            <w:pPr>
+              <w:jc w:val="center"/>
+            </w:pPr>
+          </w:p>
+        </w:tc>
+        <w:tc>
+          <w:tcPr>
+            <w:tcW w:w="2254" w:type="dxa"/>
+          </w:tcPr>
+          <w:p>
+            <w:pPr>
+              <w:jc w:val="center"/>
+            </w:pPr>
+          </w:p>
+        </w:tc>
+        <w:tc>
+          <w:tcPr>
+            <w:tcW w:w="2254" w:type="dxa"/>
+          </w:tcPr>
+          <w:p>
+            <w:pPr>
+              <w:jc w:val="center"/>
+            </w:pPr>
+          </w:p>
         </w:tc>
       </w:tr>
     </w:tbl>
@@ -117,7 +419,7 @@
 </file>
 
 <file path=word/numbering.xml><?xml version="1.0" encoding="utf-8"?>
-<w:numbering xmlns:wpc="http://schemas.microsoft.com/office/word/2010/wordprocessingCanvas" xmlns:cx="http://schemas.microsoft.com/office/drawing/2014/chartex" xmlns:cx1="http://schemas.microsoft.com/office/drawing/2015/9/8/chartex" xmlns:cx2="http://schemas.microsoft.com/office/drawing/2015/10/21/chartex" xmlns:cx3="http://schemas.microsoft.com/office/drawing/2016/5/9/chartex" xmlns:cx4="http://schemas.microsoft.com/office/drawing/2016/5/10/chartex" xmlns:cx5="http://schemas.microsoft.com/office/drawing/2016/5/11/chartex" xmlns:cx6="http://schemas.microsoft.com/office/drawing/2016/5/12/chartex" xmlns:cx7="http://schemas.microsoft.com/office/drawing/2016/5/13/chartex" xmlns:cx8="http://schemas.microsoft.com/office/drawing/2016/5/14/chartex" xmlns:mc="http://schemas.openxmlformats.org/markup-compatibility/2006" xmlns:aink="http://schemas.microsoft.com/office/drawing/2016/ink" xmlns:am3d="http://schemas.microsoft.com/office/drawing/2017/model3d" xmlns:o="urn:schemas-microsoft-com:office:office" xmlns:oel="http://schemas.microsoft.com/office/2019/extlst" xmlns:r="http://schemas.openxmlformats.org/officeDocument/2006/relationships" xmlns:m="http://schemas.openxmlformats.org/officeDocument/2006/math" xmlns:v="urn:schemas-microsoft-com:vml" xmlns:wp14="http://schemas.microsoft.com/office/word/2010/wordprocessingDrawing" xmlns:wp="http://schemas.openxmlformats.org/drawingml/2006/wordprocessingDrawing" xmlns:w10="urn:schemas-microsoft-com:office:word" xmlns:w="http://schemas.openxmlformats.org/wordprocessingml/2006/main" xmlns:w14="http://schemas.microsoft.com/office/word/2010/wordml" xmlns:w15="http://schemas.microsoft.com/office/word/2012/wordml" xmlns:w16cex="http://schemas.microsoft.com/office/word/2018/wordml/cex" xmlns:w16cid="http://schemas.microsoft.com/office/word/2016/wordml/cid" xmlns:w16="http://schemas.microsoft.com/office/word/2018/wordml" xmlns:w16sdtdh="http://schemas.microsoft.com/office/word/2020/wordml/sdtdatahash" xmlns:w16se="http://schemas.microsoft.com/office/word/2015/wordml/symex" xmlns:wpg="http://schemas.microsoft.com/office/word/2010/wordprocessingGroup" xmlns:wpi="http://schemas.microsoft.com/office/word/2010/wordprocessingInk" xmlns:wne="http://schemas.microsoft.com/office/word/2006/wordml" xmlns:wps="http://schemas.microsoft.com/office/word/2010/wordprocessingShape" mc:Ignorable="w14 w15 w16se w16cid w16 w16cex w16sdtdh wp14">
+<w:numbering xmlns:wpc="http://schemas.microsoft.com/office/word/2010/wordprocessingCanvas" xmlns:cx="http://schemas.microsoft.com/office/drawing/2014/chartex" xmlns:cx1="http://schemas.microsoft.com/office/drawing/2015/9/8/chartex" xmlns:cx2="http://schemas.microsoft.com/office/drawing/2015/10/21/chartex" xmlns:cx3="http://schemas.microsoft.com/office/drawing/2016/5/9/chartex" xmlns:cx4="http://schemas.microsoft.com/office/drawing/2016/5/10/chartex" xmlns:cx5="http://schemas.microsoft.com/office/drawing/2016/5/11/chartex" xmlns:cx6="http://schemas.microsoft.com/office/drawing/2016/5/12/chartex" xmlns:cx7="http://schemas.microsoft.com/office/drawing/2016/5/13/chartex" xmlns:cx8="http://schemas.microsoft.com/office/drawing/2016/5/14/chartex" xmlns:mc="http://schemas.openxmlformats.org/markup-compatibility/2006" xmlns:aink="http://schemas.microsoft.com/office/drawing/2016/ink" xmlns:am3d="http://schemas.microsoft.com/office/drawing/2017/model3d" xmlns:o="urn:schemas-microsoft-com:office:office" xmlns:r="http://schemas.openxmlformats.org/officeDocument/2006/relationships" xmlns:m="http://schemas.openxmlformats.org/officeDocument/2006/math" xmlns:v="urn:schemas-microsoft-com:vml" xmlns:wp14="http://schemas.microsoft.com/office/word/2010/wordprocessingDrawing" xmlns:wp="http://schemas.openxmlformats.org/drawingml/2006/wordprocessingDrawing" xmlns:w10="urn:schemas-microsoft-com:office:word" xmlns:w="http://schemas.openxmlformats.org/wordprocessingml/2006/main" xmlns:w14="http://schemas.microsoft.com/office/word/2010/wordml" xmlns:w15="http://schemas.microsoft.com/office/word/2012/wordml" xmlns:w16cex="http://schemas.microsoft.com/office/word/2018/wordml/cex" xmlns:w16cid="http://schemas.microsoft.com/office/word/2016/wordml/cid" xmlns:w16="http://schemas.microsoft.com/office/word/2018/wordml" xmlns:w16sdtdh="http://schemas.microsoft.com/office/word/2020/wordml/sdtdatahash" xmlns:w16se="http://schemas.microsoft.com/office/word/2015/wordml/symex" xmlns:wpg="http://schemas.microsoft.com/office/word/2010/wordprocessingGroup" xmlns:wpi="http://schemas.microsoft.com/office/word/2010/wordprocessingInk" xmlns:wne="http://schemas.microsoft.com/office/word/2006/wordml" xmlns:wps="http://schemas.microsoft.com/office/word/2010/wordprocessingShape" mc:Ignorable="w14 w15 w16se w16cid w16 w16cex w16sdtdh wp14">
   <w:abstractNum w:abstractNumId="0" w15:restartNumberingAfterBreak="0">
     <w:nsid w:val="50370D6E"/>
     <w:multiLevelType w:val="hybridMultilevel"/>
@@ -207,7 +509,7 @@
       </w:pPr>
     </w:lvl>
   </w:abstractNum>
-  <w:num w:numId="1" w16cid:durableId="1494376558">
+  <w:num w:numId="1">
     <w:abstractNumId w:val="0"/>
   </w:num>
 </w:numbering>
